--- a/English/English.docx
+++ b/English/English.docx
@@ -1876,17 +1876,29 @@
           <w:szCs w:val="20"/>
           <w:shd w:val="clear" w:color="auto" w:fill="FFFFFF"/>
         </w:rPr>
-        <w:t xml:space="preserve">препятствие  </w:t>
-      </w:r>
-    </w:p>
-    <w:p>
-      <w:pPr>
-        <w:rPr>
-          <w:rFonts w:ascii="Verdana" w:hAnsi="Verdana"/>
-          <w:color w:val="202020"/>
-          <w:sz w:val="20"/>
-          <w:szCs w:val="20"/>
-          <w:shd w:val="clear" w:color="auto" w:fill="FFFFFF"/>
+        <w:t>препятствие</w:t>
+      </w:r>
+      <w:r>
+        <w:rPr>
+          <w:rFonts w:ascii="Verdana" w:hAnsi="Verdana"/>
+          <w:color w:val="202020"/>
+          <w:sz w:val="20"/>
+          <w:szCs w:val="20"/>
+          <w:shd w:val="clear" w:color="auto" w:fill="FFFFFF"/>
+          <w:lang w:val="en-US"/>
+        </w:rPr>
+        <w:t xml:space="preserve">  </w:t>
+      </w:r>
+    </w:p>
+    <w:p>
+      <w:pPr>
+        <w:rPr>
+          <w:rFonts w:ascii="Verdana" w:hAnsi="Verdana"/>
+          <w:color w:val="202020"/>
+          <w:sz w:val="20"/>
+          <w:szCs w:val="20"/>
+          <w:shd w:val="clear" w:color="auto" w:fill="FFFFFF"/>
+          <w:lang w:val="en-US"/>
         </w:rPr>
       </w:pPr>
       <w:r>
@@ -1907,6 +1919,7 @@
           <w:sz w:val="20"/>
           <w:szCs w:val="20"/>
           <w:shd w:val="clear" w:color="auto" w:fill="FFFFFF"/>
+          <w:lang w:val="en-US"/>
         </w:rPr>
         <w:t xml:space="preserve"> – </w:t>
       </w:r>
@@ -1929,6 +1942,7 @@
           <w:sz w:val="20"/>
           <w:szCs w:val="20"/>
           <w:shd w:val="clear" w:color="auto" w:fill="FFFFFF"/>
+          <w:lang w:val="en-US"/>
         </w:rPr>
       </w:pPr>
       <w:r>
@@ -1949,6 +1963,7 @@
           <w:sz w:val="20"/>
           <w:szCs w:val="20"/>
           <w:shd w:val="clear" w:color="auto" w:fill="FFFFFF"/>
+          <w:lang w:val="en-US"/>
         </w:rPr>
         <w:t xml:space="preserve"> – </w:t>
       </w:r>
@@ -1971,6 +1986,7 @@
           <w:sz w:val="20"/>
           <w:szCs w:val="20"/>
           <w:shd w:val="clear" w:color="auto" w:fill="FFFFFF"/>
+          <w:lang w:val="en-US"/>
         </w:rPr>
       </w:pPr>
       <w:r>
@@ -1991,28 +2007,9 @@
           <w:sz w:val="20"/>
           <w:szCs w:val="20"/>
           <w:shd w:val="clear" w:color="auto" w:fill="FFFFFF"/>
-        </w:rPr>
-        <w:t xml:space="preserve"> </w:t>
-      </w:r>
-      <w:r>
-        <w:rPr>
-          <w:rFonts w:ascii="Verdana" w:hAnsi="Verdana"/>
-          <w:color w:val="202020"/>
-          <w:sz w:val="20"/>
-          <w:szCs w:val="20"/>
-          <w:shd w:val="clear" w:color="auto" w:fill="FFFFFF"/>
-        </w:rPr>
-        <w:t>–</w:t>
-      </w:r>
-      <w:r>
-        <w:rPr>
-          <w:rFonts w:ascii="Verdana" w:hAnsi="Verdana"/>
-          <w:color w:val="202020"/>
-          <w:sz w:val="20"/>
-          <w:szCs w:val="20"/>
-          <w:shd w:val="clear" w:color="auto" w:fill="FFFFFF"/>
-        </w:rPr>
-        <w:t xml:space="preserve"> </w:t>
+          <w:lang w:val="en-US"/>
+        </w:rPr>
+        <w:t xml:space="preserve"> – </w:t>
       </w:r>
       <w:r>
         <w:rPr>
@@ -2033,6 +2030,7 @@
           <w:sz w:val="20"/>
           <w:szCs w:val="20"/>
           <w:shd w:val="clear" w:color="auto" w:fill="FFFFFF"/>
+          <w:lang w:val="en-US"/>
         </w:rPr>
       </w:pPr>
       <w:r>
@@ -2053,6 +2051,7 @@
           <w:sz w:val="20"/>
           <w:szCs w:val="20"/>
           <w:shd w:val="clear" w:color="auto" w:fill="FFFFFF"/>
+          <w:lang w:val="en-US"/>
         </w:rPr>
         <w:t xml:space="preserve"> – </w:t>
       </w:r>
@@ -2119,19 +2118,28 @@
           <w:sz w:val="20"/>
           <w:szCs w:val="20"/>
           <w:shd w:val="clear" w:color="auto" w:fill="FFFFFF"/>
-          <w:lang w:val="en-US"/>
-        </w:rPr>
-      </w:pPr>
-      <w:r>
-        <w:rPr>
-          <w:rFonts w:ascii="Verdana" w:hAnsi="Verdana"/>
-          <w:color w:val="202020"/>
-          <w:sz w:val="20"/>
-          <w:szCs w:val="20"/>
-          <w:shd w:val="clear" w:color="auto" w:fill="FFFFFF"/>
-          <w:lang w:val="en-US"/>
-        </w:rPr>
-        <w:t xml:space="preserve">Crave – </w:t>
+        </w:rPr>
+      </w:pPr>
+      <w:r>
+        <w:rPr>
+          <w:rFonts w:ascii="Verdana" w:hAnsi="Verdana"/>
+          <w:color w:val="202020"/>
+          <w:sz w:val="20"/>
+          <w:szCs w:val="20"/>
+          <w:shd w:val="clear" w:color="auto" w:fill="FFFFFF"/>
+          <w:lang w:val="en-US"/>
+        </w:rPr>
+        <w:t>Crave</w:t>
+      </w:r>
+      <w:r>
+        <w:rPr>
+          <w:rFonts w:ascii="Verdana" w:hAnsi="Verdana"/>
+          <w:color w:val="202020"/>
+          <w:sz w:val="20"/>
+          <w:szCs w:val="20"/>
+          <w:shd w:val="clear" w:color="auto" w:fill="FFFFFF"/>
+        </w:rPr>
+        <w:t xml:space="preserve"> – </w:t>
       </w:r>
       <w:r>
         <w:rPr>
@@ -2443,8 +2451,272 @@
         </w:rPr>
         <w:t xml:space="preserve"> spot on my body and   had started to boasting.</w:t>
       </w:r>
+    </w:p>
+    <w:p>
+      <w:pPr>
+        <w:rPr>
+          <w:lang w:val="en-US"/>
+        </w:rPr>
+      </w:pPr>
+      <w:proofErr w:type="gramStart"/>
+      <w:r>
+        <w:rPr>
+          <w:lang w:val="en-US"/>
+        </w:rPr>
+        <w:lastRenderedPageBreak/>
+        <w:t>carry</w:t>
+      </w:r>
+      <w:proofErr w:type="gramEnd"/>
+      <w:r>
+        <w:rPr>
+          <w:lang w:val="en-US"/>
+        </w:rPr>
+        <w:t xml:space="preserve"> on -</w:t>
+      </w:r>
+      <w:proofErr w:type="spellStart"/>
+      <w:r>
+        <w:rPr>
+          <w:lang w:val="en-US"/>
+        </w:rPr>
+        <w:t>продолжать</w:t>
+      </w:r>
+      <w:proofErr w:type="spellEnd"/>
+    </w:p>
+    <w:p>
+      <w:pPr>
+        <w:rPr>
+          <w:lang w:val="en-US"/>
+        </w:rPr>
+      </w:pPr>
+      <w:proofErr w:type="gramStart"/>
+      <w:r>
+        <w:rPr>
+          <w:lang w:val="en-US"/>
+        </w:rPr>
+        <w:t>carry</w:t>
+      </w:r>
+      <w:proofErr w:type="gramEnd"/>
+      <w:r>
+        <w:rPr>
+          <w:lang w:val="en-US"/>
+        </w:rPr>
+        <w:t xml:space="preserve"> out-</w:t>
+      </w:r>
+      <w:proofErr w:type="spellStart"/>
+      <w:r>
+        <w:rPr>
+          <w:lang w:val="en-US"/>
+        </w:rPr>
+        <w:t>выполнять</w:t>
+      </w:r>
+      <w:proofErr w:type="spellEnd"/>
+    </w:p>
+    <w:p>
+      <w:pPr>
+        <w:rPr>
+          <w:lang w:val="en-US"/>
+        </w:rPr>
+      </w:pPr>
+      <w:proofErr w:type="gramStart"/>
+      <w:r>
+        <w:rPr>
+          <w:lang w:val="en-US"/>
+        </w:rPr>
+        <w:t>carry</w:t>
+      </w:r>
+      <w:proofErr w:type="gramEnd"/>
+      <w:r>
+        <w:rPr>
+          <w:lang w:val="en-US"/>
+        </w:rPr>
+        <w:t xml:space="preserve"> off - </w:t>
+      </w:r>
+      <w:proofErr w:type="spellStart"/>
+      <w:r>
+        <w:rPr>
+          <w:lang w:val="en-US"/>
+        </w:rPr>
+        <w:t>уносить</w:t>
+      </w:r>
+      <w:proofErr w:type="spellEnd"/>
+    </w:p>
+    <w:p>
+      <w:pPr>
+        <w:rPr>
+          <w:lang w:val="en-US"/>
+        </w:rPr>
+      </w:pPr>
+      <w:proofErr w:type="gramStart"/>
+      <w:r>
+        <w:rPr>
+          <w:lang w:val="en-US"/>
+        </w:rPr>
+        <w:t>carry</w:t>
+      </w:r>
+      <w:proofErr w:type="gramEnd"/>
+      <w:r>
+        <w:rPr>
+          <w:lang w:val="en-US"/>
+        </w:rPr>
+        <w:t xml:space="preserve"> over - </w:t>
+      </w:r>
+      <w:proofErr w:type="spellStart"/>
+      <w:r>
+        <w:rPr>
+          <w:lang w:val="en-US"/>
+        </w:rPr>
+        <w:t>переноситься</w:t>
+      </w:r>
+      <w:proofErr w:type="spellEnd"/>
+    </w:p>
+    <w:p>
+      <w:pPr>
+        <w:rPr>
+          <w:lang w:val="en-US"/>
+        </w:rPr>
+      </w:pPr>
+      <w:proofErr w:type="gramStart"/>
+      <w:r>
+        <w:rPr>
+          <w:lang w:val="en-US"/>
+        </w:rPr>
+        <w:t>carry</w:t>
+      </w:r>
+      <w:proofErr w:type="gramEnd"/>
+      <w:r>
+        <w:rPr>
+          <w:lang w:val="en-US"/>
+        </w:rPr>
+        <w:t xml:space="preserve"> back - nostalgia</w:t>
+      </w:r>
       <w:bookmarkStart w:id="0" w:name="_GoBack"/>
       <w:bookmarkEnd w:id="0"/>
+    </w:p>
+    <w:p>
+      <w:pPr>
+        <w:rPr>
+          <w:lang w:val="en-US"/>
+        </w:rPr>
+      </w:pPr>
+      <w:proofErr w:type="gramStart"/>
+      <w:r>
+        <w:rPr>
+          <w:lang w:val="en-US"/>
+        </w:rPr>
+        <w:t>carry</w:t>
+      </w:r>
+      <w:proofErr w:type="gramEnd"/>
+      <w:r>
+        <w:rPr>
+          <w:lang w:val="en-US"/>
+        </w:rPr>
+        <w:t xml:space="preserve"> on with - flirt</w:t>
+      </w:r>
+    </w:p>
+    <w:p>
+      <w:pPr>
+        <w:rPr>
+          <w:lang w:val="en-US"/>
+        </w:rPr>
+      </w:pPr>
+      <w:proofErr w:type="gramStart"/>
+      <w:r>
+        <w:rPr>
+          <w:lang w:val="en-US"/>
+        </w:rPr>
+        <w:t>carry</w:t>
+      </w:r>
+      <w:proofErr w:type="gramEnd"/>
+      <w:r>
+        <w:rPr>
+          <w:lang w:val="en-US"/>
+        </w:rPr>
+        <w:t xml:space="preserve"> out - do perform</w:t>
+      </w:r>
+    </w:p>
+    <w:p>
+      <w:pPr>
+        <w:rPr>
+          <w:lang w:val="en-US"/>
+        </w:rPr>
+      </w:pPr>
+      <w:proofErr w:type="gramStart"/>
+      <w:r>
+        <w:rPr>
+          <w:lang w:val="en-US"/>
+        </w:rPr>
+        <w:t>knock</w:t>
+      </w:r>
+      <w:proofErr w:type="gramEnd"/>
+      <w:r>
+        <w:rPr>
+          <w:lang w:val="en-US"/>
+        </w:rPr>
+        <w:t xml:space="preserve"> out</w:t>
+      </w:r>
+    </w:p>
+    <w:p>
+      <w:pPr>
+        <w:rPr>
+          <w:lang w:val="en-US"/>
+        </w:rPr>
+      </w:pPr>
+      <w:proofErr w:type="gramStart"/>
+      <w:r>
+        <w:rPr>
+          <w:lang w:val="en-US"/>
+        </w:rPr>
+        <w:t>knockoff</w:t>
+      </w:r>
+      <w:proofErr w:type="gramEnd"/>
+      <w:r>
+        <w:rPr>
+          <w:lang w:val="en-US"/>
+        </w:rPr>
+        <w:t xml:space="preserve"> - fake</w:t>
+      </w:r>
+    </w:p>
+    <w:p>
+      <w:pPr>
+        <w:rPr>
+          <w:lang w:val="en-US"/>
+        </w:rPr>
+      </w:pPr>
+      <w:proofErr w:type="gramStart"/>
+      <w:r>
+        <w:rPr>
+          <w:lang w:val="en-US"/>
+        </w:rPr>
+        <w:t>knock</w:t>
+      </w:r>
+      <w:proofErr w:type="gramEnd"/>
+      <w:r>
+        <w:rPr>
+          <w:lang w:val="en-US"/>
+        </w:rPr>
+        <w:t xml:space="preserve"> up - make girl pregnant</w:t>
+      </w:r>
+    </w:p>
+    <w:p>
+      <w:pPr>
+        <w:rPr>
+          <w:lang w:val="en-US"/>
+        </w:rPr>
+      </w:pPr>
+      <w:proofErr w:type="gramStart"/>
+      <w:r>
+        <w:rPr>
+          <w:lang w:val="en-US"/>
+        </w:rPr>
+        <w:t>knock</w:t>
+      </w:r>
+      <w:proofErr w:type="gramEnd"/>
+      <w:r>
+        <w:rPr>
+          <w:lang w:val="en-US"/>
+        </w:rPr>
+        <w:t xml:space="preserve"> down</w:t>
+      </w:r>
     </w:p>
     <w:sectPr>
       <w:pgSz w:w="11906" w:h="16838"/>
@@ -3256,7 +3528,7 @@
 </file>
 
 <file path=customXml/itemProps1.xml><?xml version="1.0" encoding="utf-8"?>
-<ds:datastoreItem xmlns:ds="http://schemas.openxmlformats.org/officeDocument/2006/customXml" ds:itemID="{6CB448B4-4785-44CD-B8BC-244A8D9C821F}">
+<ds:datastoreItem xmlns:ds="http://schemas.openxmlformats.org/officeDocument/2006/customXml" ds:itemID="{8767225A-BE13-4D21-8DC3-213147E69A4E}">
   <ds:schemaRefs>
     <ds:schemaRef ds:uri="http://schemas.openxmlformats.org/officeDocument/2006/bibliography"/>
   </ds:schemaRefs>

--- a/English/English.docx
+++ b/English/English.docx
@@ -1831,17 +1831,15 @@
           <w:sz w:val="20"/>
           <w:szCs w:val="20"/>
           <w:shd w:val="clear" w:color="auto" w:fill="FFFFFF"/>
-          <w:lang w:val="en-US"/>
-        </w:rPr>
-      </w:pPr>
-      <w:r>
-        <w:rPr>
-          <w:rFonts w:ascii="Verdana" w:hAnsi="Verdana"/>
-          <w:color w:val="202020"/>
-          <w:sz w:val="20"/>
-          <w:szCs w:val="20"/>
-          <w:shd w:val="clear" w:color="auto" w:fill="FFFFFF"/>
-          <w:lang w:val="en-US"/>
+        </w:rPr>
+      </w:pPr>
+      <w:r>
+        <w:rPr>
+          <w:rFonts w:ascii="Verdana" w:hAnsi="Verdana"/>
+          <w:color w:val="202020"/>
+          <w:sz w:val="20"/>
+          <w:szCs w:val="20"/>
+          <w:shd w:val="clear" w:color="auto" w:fill="FFFFFF"/>
         </w:rPr>
         <w:t>17.08.1917</w:t>
       </w:r>
@@ -1854,19 +1852,28 @@
           <w:sz w:val="20"/>
           <w:szCs w:val="20"/>
           <w:shd w:val="clear" w:color="auto" w:fill="FFFFFF"/>
-          <w:lang w:val="en-US"/>
-        </w:rPr>
-      </w:pPr>
-      <w:r>
-        <w:rPr>
-          <w:rFonts w:ascii="Verdana" w:hAnsi="Verdana"/>
-          <w:color w:val="202020"/>
-          <w:sz w:val="20"/>
-          <w:szCs w:val="20"/>
-          <w:shd w:val="clear" w:color="auto" w:fill="FFFFFF"/>
-          <w:lang w:val="en-US"/>
-        </w:rPr>
-        <w:t xml:space="preserve">Obstacle – </w:t>
+        </w:rPr>
+      </w:pPr>
+      <w:r>
+        <w:rPr>
+          <w:rFonts w:ascii="Verdana" w:hAnsi="Verdana"/>
+          <w:color w:val="202020"/>
+          <w:sz w:val="20"/>
+          <w:szCs w:val="20"/>
+          <w:shd w:val="clear" w:color="auto" w:fill="FFFFFF"/>
+          <w:lang w:val="en-US"/>
+        </w:rPr>
+        <w:t>Obstacle</w:t>
+      </w:r>
+      <w:r>
+        <w:rPr>
+          <w:rFonts w:ascii="Verdana" w:hAnsi="Verdana"/>
+          <w:color w:val="202020"/>
+          <w:sz w:val="20"/>
+          <w:szCs w:val="20"/>
+          <w:shd w:val="clear" w:color="auto" w:fill="FFFFFF"/>
+        </w:rPr>
+        <w:t xml:space="preserve"> – </w:t>
       </w:r>
       <w:r>
         <w:rPr>
@@ -1885,7 +1892,6 @@
           <w:sz w:val="20"/>
           <w:szCs w:val="20"/>
           <w:shd w:val="clear" w:color="auto" w:fill="FFFFFF"/>
-          <w:lang w:val="en-US"/>
         </w:rPr>
         <w:t xml:space="preserve">  </w:t>
       </w:r>
@@ -1898,7 +1904,6 @@
           <w:sz w:val="20"/>
           <w:szCs w:val="20"/>
           <w:shd w:val="clear" w:color="auto" w:fill="FFFFFF"/>
-          <w:lang w:val="en-US"/>
         </w:rPr>
       </w:pPr>
       <w:r>
@@ -1919,7 +1924,6 @@
           <w:sz w:val="20"/>
           <w:szCs w:val="20"/>
           <w:shd w:val="clear" w:color="auto" w:fill="FFFFFF"/>
-          <w:lang w:val="en-US"/>
         </w:rPr>
         <w:t xml:space="preserve"> – </w:t>
       </w:r>
@@ -1942,7 +1946,6 @@
           <w:sz w:val="20"/>
           <w:szCs w:val="20"/>
           <w:shd w:val="clear" w:color="auto" w:fill="FFFFFF"/>
-          <w:lang w:val="en-US"/>
         </w:rPr>
       </w:pPr>
       <w:r>
@@ -1963,7 +1966,6 @@
           <w:sz w:val="20"/>
           <w:szCs w:val="20"/>
           <w:shd w:val="clear" w:color="auto" w:fill="FFFFFF"/>
-          <w:lang w:val="en-US"/>
         </w:rPr>
         <w:t xml:space="preserve"> – </w:t>
       </w:r>
@@ -1986,7 +1988,6 @@
           <w:sz w:val="20"/>
           <w:szCs w:val="20"/>
           <w:shd w:val="clear" w:color="auto" w:fill="FFFFFF"/>
-          <w:lang w:val="en-US"/>
         </w:rPr>
       </w:pPr>
       <w:r>
@@ -2007,7 +2008,6 @@
           <w:sz w:val="20"/>
           <w:szCs w:val="20"/>
           <w:shd w:val="clear" w:color="auto" w:fill="FFFFFF"/>
-          <w:lang w:val="en-US"/>
         </w:rPr>
         <w:t xml:space="preserve"> – </w:t>
       </w:r>
@@ -2030,7 +2030,6 @@
           <w:sz w:val="20"/>
           <w:szCs w:val="20"/>
           <w:shd w:val="clear" w:color="auto" w:fill="FFFFFF"/>
-          <w:lang w:val="en-US"/>
         </w:rPr>
       </w:pPr>
       <w:r>
@@ -2051,7 +2050,6 @@
           <w:sz w:val="20"/>
           <w:szCs w:val="20"/>
           <w:shd w:val="clear" w:color="auto" w:fill="FFFFFF"/>
-          <w:lang w:val="en-US"/>
         </w:rPr>
         <w:t xml:space="preserve"> – </w:t>
       </w:r>
@@ -2074,7 +2072,6 @@
           <w:sz w:val="20"/>
           <w:szCs w:val="20"/>
           <w:shd w:val="clear" w:color="auto" w:fill="FFFFFF"/>
-          <w:lang w:val="en-US"/>
         </w:rPr>
       </w:pPr>
       <w:r>
@@ -2095,7 +2092,6 @@
           <w:sz w:val="20"/>
           <w:szCs w:val="20"/>
           <w:shd w:val="clear" w:color="auto" w:fill="FFFFFF"/>
-          <w:lang w:val="en-US"/>
         </w:rPr>
         <w:t xml:space="preserve"> – </w:t>
       </w:r>
@@ -2589,134 +2585,219 @@
         </w:rPr>
         <w:t xml:space="preserve"> back - nostalgia</w:t>
       </w:r>
+    </w:p>
+    <w:p>
+      <w:pPr>
+        <w:rPr>
+          <w:lang w:val="en-US"/>
+        </w:rPr>
+      </w:pPr>
+      <w:proofErr w:type="gramStart"/>
+      <w:r>
+        <w:rPr>
+          <w:lang w:val="en-US"/>
+        </w:rPr>
+        <w:t>carry</w:t>
+      </w:r>
+      <w:proofErr w:type="gramEnd"/>
+      <w:r>
+        <w:rPr>
+          <w:lang w:val="en-US"/>
+        </w:rPr>
+        <w:t xml:space="preserve"> on with - flirt</w:t>
+      </w:r>
+    </w:p>
+    <w:p>
+      <w:pPr>
+        <w:rPr>
+          <w:lang w:val="en-US"/>
+        </w:rPr>
+      </w:pPr>
+      <w:proofErr w:type="gramStart"/>
+      <w:r>
+        <w:rPr>
+          <w:lang w:val="en-US"/>
+        </w:rPr>
+        <w:t>carry</w:t>
+      </w:r>
+      <w:proofErr w:type="gramEnd"/>
+      <w:r>
+        <w:rPr>
+          <w:lang w:val="en-US"/>
+        </w:rPr>
+        <w:t xml:space="preserve"> out - do perform</w:t>
+      </w:r>
+    </w:p>
+    <w:p>
+      <w:pPr>
+        <w:rPr>
+          <w:lang w:val="en-US"/>
+        </w:rPr>
+      </w:pPr>
+      <w:proofErr w:type="gramStart"/>
+      <w:r>
+        <w:rPr>
+          <w:lang w:val="en-US"/>
+        </w:rPr>
+        <w:t>knock</w:t>
+      </w:r>
+      <w:proofErr w:type="gramEnd"/>
+      <w:r>
+        <w:rPr>
+          <w:lang w:val="en-US"/>
+        </w:rPr>
+        <w:t xml:space="preserve"> out</w:t>
+      </w:r>
+    </w:p>
+    <w:p>
+      <w:pPr>
+        <w:rPr>
+          <w:lang w:val="en-US"/>
+        </w:rPr>
+      </w:pPr>
+      <w:proofErr w:type="gramStart"/>
+      <w:r>
+        <w:rPr>
+          <w:lang w:val="en-US"/>
+        </w:rPr>
+        <w:t>knockoff</w:t>
+      </w:r>
+      <w:proofErr w:type="gramEnd"/>
+      <w:r>
+        <w:rPr>
+          <w:lang w:val="en-US"/>
+        </w:rPr>
+        <w:t xml:space="preserve"> - fake</w:t>
+      </w:r>
+    </w:p>
+    <w:p>
+      <w:pPr>
+        <w:rPr>
+          <w:lang w:val="en-US"/>
+        </w:rPr>
+      </w:pPr>
+      <w:proofErr w:type="gramStart"/>
+      <w:r>
+        <w:rPr>
+          <w:lang w:val="en-US"/>
+        </w:rPr>
+        <w:t>knock</w:t>
+      </w:r>
+      <w:proofErr w:type="gramEnd"/>
+      <w:r>
+        <w:rPr>
+          <w:lang w:val="en-US"/>
+        </w:rPr>
+        <w:t xml:space="preserve"> up - make girl pregnant</w:t>
+      </w:r>
+    </w:p>
+    <w:p>
+      <w:pPr>
+        <w:rPr>
+          <w:lang w:val="en-US"/>
+        </w:rPr>
+      </w:pPr>
+      <w:proofErr w:type="gramStart"/>
+      <w:r>
+        <w:rPr>
+          <w:lang w:val="en-US"/>
+        </w:rPr>
+        <w:t>knock</w:t>
+      </w:r>
+      <w:proofErr w:type="gramEnd"/>
+      <w:r>
+        <w:rPr>
+          <w:lang w:val="en-US"/>
+        </w:rPr>
+        <w:t xml:space="preserve"> down</w:t>
+      </w:r>
+    </w:p>
+    <w:p>
+      <w:pPr>
+        <w:rPr>
+          <w:lang w:val="en-US"/>
+        </w:rPr>
+      </w:pPr>
+    </w:p>
+    <w:p>
+      <w:pPr>
+        <w:rPr>
+          <w:lang w:val="en-US"/>
+        </w:rPr>
+      </w:pPr>
+      <w:r>
+        <w:rPr>
+          <w:lang w:val="en-US"/>
+        </w:rPr>
+        <w:t>look up</w:t>
+      </w:r>
+    </w:p>
+    <w:p>
+      <w:pPr>
+        <w:rPr>
+          <w:lang w:val="en-US"/>
+        </w:rPr>
+      </w:pPr>
+      <w:r>
+        <w:rPr>
+          <w:lang w:val="en-US"/>
+        </w:rPr>
+        <w:t>look down - inferior</w:t>
+      </w:r>
+    </w:p>
+    <w:p>
+      <w:pPr>
+        <w:rPr>
+          <w:lang w:val="en-US"/>
+        </w:rPr>
+      </w:pPr>
+      <w:r>
+        <w:rPr>
+          <w:lang w:val="en-US"/>
+        </w:rPr>
+        <w:t>look over - check</w:t>
+      </w:r>
+    </w:p>
+    <w:p>
+      <w:pPr>
+        <w:rPr>
+          <w:lang w:val="en-US"/>
+        </w:rPr>
+      </w:pPr>
+      <w:r>
+        <w:rPr>
+          <w:lang w:val="en-US"/>
+        </w:rPr>
+        <w:t>look out</w:t>
+      </w:r>
+    </w:p>
+    <w:p>
+      <w:pPr>
+        <w:rPr>
+          <w:lang w:val="en-US"/>
+        </w:rPr>
+      </w:pPr>
+      <w:r>
+        <w:rPr>
+          <w:lang w:val="en-US"/>
+        </w:rPr>
+        <w:t>look through - look detail</w:t>
+      </w:r>
+    </w:p>
+    <w:p>
+      <w:pPr>
+        <w:rPr>
+          <w:lang w:val="en-US"/>
+        </w:rPr>
+      </w:pPr>
+      <w:r>
+        <w:rPr>
+          <w:lang w:val="en-US"/>
+        </w:rPr>
+        <w:t>look around - browse</w:t>
+      </w:r>
       <w:bookmarkStart w:id="0" w:name="_GoBack"/>
       <w:bookmarkEnd w:id="0"/>
-    </w:p>
-    <w:p>
-      <w:pPr>
-        <w:rPr>
-          <w:lang w:val="en-US"/>
-        </w:rPr>
-      </w:pPr>
-      <w:proofErr w:type="gramStart"/>
-      <w:r>
-        <w:rPr>
-          <w:lang w:val="en-US"/>
-        </w:rPr>
-        <w:t>carry</w:t>
-      </w:r>
-      <w:proofErr w:type="gramEnd"/>
-      <w:r>
-        <w:rPr>
-          <w:lang w:val="en-US"/>
-        </w:rPr>
-        <w:t xml:space="preserve"> on with - flirt</w:t>
-      </w:r>
-    </w:p>
-    <w:p>
-      <w:pPr>
-        <w:rPr>
-          <w:lang w:val="en-US"/>
-        </w:rPr>
-      </w:pPr>
-      <w:proofErr w:type="gramStart"/>
-      <w:r>
-        <w:rPr>
-          <w:lang w:val="en-US"/>
-        </w:rPr>
-        <w:t>carry</w:t>
-      </w:r>
-      <w:proofErr w:type="gramEnd"/>
-      <w:r>
-        <w:rPr>
-          <w:lang w:val="en-US"/>
-        </w:rPr>
-        <w:t xml:space="preserve"> out - do perform</w:t>
-      </w:r>
-    </w:p>
-    <w:p>
-      <w:pPr>
-        <w:rPr>
-          <w:lang w:val="en-US"/>
-        </w:rPr>
-      </w:pPr>
-      <w:proofErr w:type="gramStart"/>
-      <w:r>
-        <w:rPr>
-          <w:lang w:val="en-US"/>
-        </w:rPr>
-        <w:t>knock</w:t>
-      </w:r>
-      <w:proofErr w:type="gramEnd"/>
-      <w:r>
-        <w:rPr>
-          <w:lang w:val="en-US"/>
-        </w:rPr>
-        <w:t xml:space="preserve"> out</w:t>
-      </w:r>
-    </w:p>
-    <w:p>
-      <w:pPr>
-        <w:rPr>
-          <w:lang w:val="en-US"/>
-        </w:rPr>
-      </w:pPr>
-      <w:proofErr w:type="gramStart"/>
-      <w:r>
-        <w:rPr>
-          <w:lang w:val="en-US"/>
-        </w:rPr>
-        <w:t>knockoff</w:t>
-      </w:r>
-      <w:proofErr w:type="gramEnd"/>
-      <w:r>
-        <w:rPr>
-          <w:lang w:val="en-US"/>
-        </w:rPr>
-        <w:t xml:space="preserve"> - fake</w:t>
-      </w:r>
-    </w:p>
-    <w:p>
-      <w:pPr>
-        <w:rPr>
-          <w:lang w:val="en-US"/>
-        </w:rPr>
-      </w:pPr>
-      <w:proofErr w:type="gramStart"/>
-      <w:r>
-        <w:rPr>
-          <w:lang w:val="en-US"/>
-        </w:rPr>
-        <w:t>knock</w:t>
-      </w:r>
-      <w:proofErr w:type="gramEnd"/>
-      <w:r>
-        <w:rPr>
-          <w:lang w:val="en-US"/>
-        </w:rPr>
-        <w:t xml:space="preserve"> up - make girl pregnant</w:t>
-      </w:r>
-    </w:p>
-    <w:p>
-      <w:pPr>
-        <w:rPr>
-          <w:lang w:val="en-US"/>
-        </w:rPr>
-      </w:pPr>
-      <w:proofErr w:type="gramStart"/>
-      <w:r>
-        <w:rPr>
-          <w:lang w:val="en-US"/>
-        </w:rPr>
-        <w:t>knock</w:t>
-      </w:r>
-      <w:proofErr w:type="gramEnd"/>
-      <w:r>
-        <w:rPr>
-          <w:lang w:val="en-US"/>
-        </w:rPr>
-        <w:t xml:space="preserve"> down</w:t>
-      </w:r>
     </w:p>
     <w:sectPr>
       <w:pgSz w:w="11906" w:h="16838"/>
@@ -3528,7 +3609,7 @@
 </file>
 
 <file path=customXml/itemProps1.xml><?xml version="1.0" encoding="utf-8"?>
-<ds:datastoreItem xmlns:ds="http://schemas.openxmlformats.org/officeDocument/2006/customXml" ds:itemID="{8767225A-BE13-4D21-8DC3-213147E69A4E}">
+<ds:datastoreItem xmlns:ds="http://schemas.openxmlformats.org/officeDocument/2006/customXml" ds:itemID="{B59513E5-F2E6-4761-90BE-D9475CDBBFD6}">
   <ds:schemaRefs>
     <ds:schemaRef ds:uri="http://schemas.openxmlformats.org/officeDocument/2006/bibliography"/>
   </ds:schemaRefs>
